--- a/Test_BP/Fol_2k_files_500(2)/de-DE/file 500_2 - Copy (17)_de.docx
+++ b/Test_BP/Fol_2k_files_500(2)/de-DE/file 500_2 - Copy (17)_de.docx
@@ -1,7 +1,7 @@
 
 <file path=word/document.xml><?xml version="1.0" encoding="utf-8"?>
 <w:document xmlns:wpc="http://schemas.microsoft.com/office/word/2010/wordprocessingCanvas" xmlns:cx="http://schemas.microsoft.com/office/drawing/2014/chartex" xmlns:cx1="http://schemas.microsoft.com/office/drawing/2015/9/8/chartex" xmlns:cx2="http://schemas.microsoft.com/office/drawing/2015/10/21/chartex" xmlns:cx3="http://schemas.microsoft.com/office/drawing/2016/5/9/chartex" xmlns:cx4="http://schemas.microsoft.com/office/drawing/2016/5/10/chartex" xmlns:cx5="http://schemas.microsoft.com/office/drawing/2016/5/11/chartex" xmlns:mc="http://schemas.openxmlformats.org/markup-compatibility/2006" xmlns:o="urn:schemas-microsoft-com:office:office" xmlns:r="http://schemas.openxmlformats.org/officeDocument/2006/relationships" xmlns:m="http://schemas.openxmlformats.org/officeDocument/2006/math" xmlns:v="urn:schemas-microsoft-com:vml" xmlns:wp14="http://schemas.microsoft.com/office/word/2010/wordprocessingDrawing" xmlns:wp="http://schemas.openxmlformats.org/drawingml/2006/wordprocessingDrawing" xmlns:w10="urn:schemas-microsoft-com:office:word" xmlns:w="http://schemas.openxmlformats.org/wordprocessingml/2006/main" xmlns:w14="http://schemas.microsoft.com/office/word/2010/wordml" xmlns:w15="http://schemas.microsoft.com/office/word/2012/wordml" xmlns:wne="http://schemas.microsoft.com/office/word/2006/wordml" xmlns:wpg="http://schemas.microsoft.com/office/word/2010/wordprocessingGroup" xmlns:wpi="http://schemas.microsoft.com/office/word/2010/wordprocessingInk" xmlns:wps="http://schemas.microsoft.com/office/word/2010/wordprocessingShape" mc:Ignorable="w14 w15 wp14">
-  <!-- Generated by Aspose.Words for Java 20.12.0 -->
+  <!-- Generated by Aspose.Words for Java 21.10.0 -->
   <w:body>
     <w:p>
       <w:pPr>
@@ -35,44 +35,44 @@
           <w:highlight w:val="none"/>
           <w:u w:val="none" w:color="auto"/>
           <w:effect w:val="none"/>
-          <w:bdr w:val="nil"/>
-          <w:shd w:val="clear" w:color="auto" w:fill="auto"/>
-          <w:vertAlign w:val="baseline"/>
-          <w:rtl w:val="0"/>
-          <w:cs w:val="0"/>
-          <w:lang w:val="de-DE" w:eastAsia="zh-TW" w:bidi="ar-SA"/>
-        </w:rPr>
-        <w:t>t êêxcêêpt tòó sòó têêmpêêr mùýtùýàál tàástêês mòóthêêr.</w:t>
-      </w:r>
-      <w:r>
-        <w:rPr>
-          <w:rStyle w:val="DefaultParagraphFont"/>
-          <w:rFonts w:ascii="Calibri" w:eastAsia="Calibri" w:hAnsi="Calibri" w:cs="Calibri"/>
-          <w:b w:val="0"/>
-          <w:bCs w:val="0"/>
-          <w:i w:val="0"/>
-          <w:iCs w:val="0"/>
-          <w:caps w:val="0"/>
-          <w:smallCaps w:val="0"/>
-          <w:strike w:val="0"/>
-          <w:dstrike w:val="0"/>
-          <w:outline w:val="0"/>
-          <w:shadow w:val="0"/>
-          <w:emboss w:val="0"/>
-          <w:imprint w:val="0"/>
-          <w:noProof w:val="0"/>
-          <w:vanish w:val="0"/>
-          <w:color w:val="auto"/>
-          <w:spacing w:val="0"/>
-          <w:w w:val="100"/>
-          <w:kern w:val="0"/>
-          <w:position w:val="0"/>
-          <w:sz w:val="22"/>
-          <w:szCs w:val="22"/>
-          <w:highlight w:val="none"/>
-          <w:u w:val="none" w:color="auto"/>
-          <w:effect w:val="none"/>
-          <w:bdr w:val="nil"/>
+          <w:bdr w:val="none" w:sz="0" w:space="0" w:color="auto"/>
+          <w:shd w:val="clear" w:color="auto" w:fill="auto"/>
+          <w:vertAlign w:val="baseline"/>
+          <w:rtl w:val="0"/>
+          <w:cs w:val="0"/>
+          <w:lang w:val="de-DE" w:eastAsia="zh-TW" w:bidi="ar-SA"/>
+        </w:rPr>
+        <w:t>t ëëxcëëpt tóõ sóõ tëëmpëër mýùtýùåæl tåæstëës móõthëër.</w:t>
+      </w:r>
+      <w:r>
+        <w:rPr>
+          <w:rStyle w:val="DefaultParagraphFont"/>
+          <w:rFonts w:ascii="Calibri" w:eastAsia="Calibri" w:hAnsi="Calibri" w:cs="Calibri"/>
+          <w:b w:val="0"/>
+          <w:bCs w:val="0"/>
+          <w:i w:val="0"/>
+          <w:iCs w:val="0"/>
+          <w:caps w:val="0"/>
+          <w:smallCaps w:val="0"/>
+          <w:strike w:val="0"/>
+          <w:dstrike w:val="0"/>
+          <w:outline w:val="0"/>
+          <w:shadow w:val="0"/>
+          <w:emboss w:val="0"/>
+          <w:imprint w:val="0"/>
+          <w:noProof w:val="0"/>
+          <w:vanish w:val="0"/>
+          <w:color w:val="auto"/>
+          <w:spacing w:val="0"/>
+          <w:w w:val="100"/>
+          <w:kern w:val="0"/>
+          <w:position w:val="0"/>
+          <w:sz w:val="22"/>
+          <w:szCs w:val="22"/>
+          <w:highlight w:val="none"/>
+          <w:u w:val="none" w:color="auto"/>
+          <w:effect w:val="none"/>
+          <w:bdr w:val="none" w:sz="0" w:space="0" w:color="auto"/>
           <w:shd w:val="clear" w:color="auto" w:fill="auto"/>
           <w:vertAlign w:val="baseline"/>
           <w:rtl w:val="0"/>
@@ -109,44 +109,44 @@
           <w:highlight w:val="none"/>
           <w:u w:val="none" w:color="auto"/>
           <w:effect w:val="none"/>
-          <w:bdr w:val="nil"/>
-          <w:shd w:val="clear" w:color="auto" w:fill="auto"/>
-          <w:vertAlign w:val="baseline"/>
-          <w:rtl w:val="0"/>
-          <w:cs w:val="0"/>
-          <w:lang w:val="de-DE" w:eastAsia="zh-TW" w:bidi="ar-SA"/>
-        </w:rPr>
-        <w:t>Ïntëërëëstëëd cûültïîvåãtëëd ïîts còôntïînûüïîng nòôw yëët åãrëë.</w:t>
-      </w:r>
-      <w:r>
-        <w:rPr>
-          <w:rStyle w:val="DefaultParagraphFont"/>
-          <w:rFonts w:ascii="Calibri" w:eastAsia="Calibri" w:hAnsi="Calibri" w:cs="Calibri"/>
-          <w:b w:val="0"/>
-          <w:bCs w:val="0"/>
-          <w:i w:val="0"/>
-          <w:iCs w:val="0"/>
-          <w:caps w:val="0"/>
-          <w:smallCaps w:val="0"/>
-          <w:strike w:val="0"/>
-          <w:dstrike w:val="0"/>
-          <w:outline w:val="0"/>
-          <w:shadow w:val="0"/>
-          <w:emboss w:val="0"/>
-          <w:imprint w:val="0"/>
-          <w:noProof w:val="0"/>
-          <w:vanish w:val="0"/>
-          <w:color w:val="auto"/>
-          <w:spacing w:val="0"/>
-          <w:w w:val="100"/>
-          <w:kern w:val="0"/>
-          <w:position w:val="0"/>
-          <w:sz w:val="22"/>
-          <w:szCs w:val="22"/>
-          <w:highlight w:val="none"/>
-          <w:u w:val="none" w:color="auto"/>
-          <w:effect w:val="none"/>
-          <w:bdr w:val="nil"/>
+          <w:bdr w:val="none" w:sz="0" w:space="0" w:color="auto"/>
+          <w:shd w:val="clear" w:color="auto" w:fill="auto"/>
+          <w:vertAlign w:val="baseline"/>
+          <w:rtl w:val="0"/>
+          <w:cs w:val="0"/>
+          <w:lang w:val="de-DE" w:eastAsia="zh-TW" w:bidi="ar-SA"/>
+        </w:rPr>
+        <w:t>Íntêérêéstêéd cùýltïîváätêéd ïîts cóòntïînùýïîng nóòw yêét áärêé.</w:t>
+      </w:r>
+      <w:r>
+        <w:rPr>
+          <w:rStyle w:val="DefaultParagraphFont"/>
+          <w:rFonts w:ascii="Calibri" w:eastAsia="Calibri" w:hAnsi="Calibri" w:cs="Calibri"/>
+          <w:b w:val="0"/>
+          <w:bCs w:val="0"/>
+          <w:i w:val="0"/>
+          <w:iCs w:val="0"/>
+          <w:caps w:val="0"/>
+          <w:smallCaps w:val="0"/>
+          <w:strike w:val="0"/>
+          <w:dstrike w:val="0"/>
+          <w:outline w:val="0"/>
+          <w:shadow w:val="0"/>
+          <w:emboss w:val="0"/>
+          <w:imprint w:val="0"/>
+          <w:noProof w:val="0"/>
+          <w:vanish w:val="0"/>
+          <w:color w:val="auto"/>
+          <w:spacing w:val="0"/>
+          <w:w w:val="100"/>
+          <w:kern w:val="0"/>
+          <w:position w:val="0"/>
+          <w:sz w:val="22"/>
+          <w:szCs w:val="22"/>
+          <w:highlight w:val="none"/>
+          <w:u w:val="none" w:color="auto"/>
+          <w:effect w:val="none"/>
+          <w:bdr w:val="none" w:sz="0" w:space="0" w:color="auto"/>
           <w:shd w:val="clear" w:color="auto" w:fill="auto"/>
           <w:vertAlign w:val="baseline"/>
           <w:rtl w:val="0"/>
@@ -183,44 +183,44 @@
           <w:highlight w:val="none"/>
           <w:u w:val="none" w:color="auto"/>
           <w:effect w:val="none"/>
-          <w:bdr w:val="nil"/>
-          <w:shd w:val="clear" w:color="auto" w:fill="auto"/>
-          <w:vertAlign w:val="baseline"/>
-          <w:rtl w:val="0"/>
-          <w:cs w:val="0"/>
-          <w:lang w:val="de-DE" w:eastAsia="zh-TW" w:bidi="ar-SA"/>
-        </w:rPr>
-        <w:t>Ôùüt îîntëérëéstëéd àæccëéptàæncëé ôóùür pàærtîîàælîîty àæffrôóntîîng ùünplëéàæsàænt why àædd.</w:t>
-      </w:r>
-      <w:r>
-        <w:rPr>
-          <w:rStyle w:val="DefaultParagraphFont"/>
-          <w:rFonts w:ascii="Calibri" w:eastAsia="Calibri" w:hAnsi="Calibri" w:cs="Calibri"/>
-          <w:b w:val="0"/>
-          <w:bCs w:val="0"/>
-          <w:i w:val="0"/>
-          <w:iCs w:val="0"/>
-          <w:caps w:val="0"/>
-          <w:smallCaps w:val="0"/>
-          <w:strike w:val="0"/>
-          <w:dstrike w:val="0"/>
-          <w:outline w:val="0"/>
-          <w:shadow w:val="0"/>
-          <w:emboss w:val="0"/>
-          <w:imprint w:val="0"/>
-          <w:noProof w:val="0"/>
-          <w:vanish w:val="0"/>
-          <w:color w:val="auto"/>
-          <w:spacing w:val="0"/>
-          <w:w w:val="100"/>
-          <w:kern w:val="0"/>
-          <w:position w:val="0"/>
-          <w:sz w:val="22"/>
-          <w:szCs w:val="22"/>
-          <w:highlight w:val="none"/>
-          <w:u w:val="none" w:color="auto"/>
-          <w:effect w:val="none"/>
-          <w:bdr w:val="nil"/>
+          <w:bdr w:val="none" w:sz="0" w:space="0" w:color="auto"/>
+          <w:shd w:val="clear" w:color="auto" w:fill="auto"/>
+          <w:vertAlign w:val="baseline"/>
+          <w:rtl w:val="0"/>
+          <w:cs w:val="0"/>
+          <w:lang w:val="de-DE" w:eastAsia="zh-TW" w:bidi="ar-SA"/>
+        </w:rPr>
+        <w:t>Óúút íìntëêrëêstëêd ááccëêptááncëê õôúúr páártíìáálíìty ááffrõôntíìng úúnplëêáásáánt why áádd.</w:t>
+      </w:r>
+      <w:r>
+        <w:rPr>
+          <w:rStyle w:val="DefaultParagraphFont"/>
+          <w:rFonts w:ascii="Calibri" w:eastAsia="Calibri" w:hAnsi="Calibri" w:cs="Calibri"/>
+          <w:b w:val="0"/>
+          <w:bCs w:val="0"/>
+          <w:i w:val="0"/>
+          <w:iCs w:val="0"/>
+          <w:caps w:val="0"/>
+          <w:smallCaps w:val="0"/>
+          <w:strike w:val="0"/>
+          <w:dstrike w:val="0"/>
+          <w:outline w:val="0"/>
+          <w:shadow w:val="0"/>
+          <w:emboss w:val="0"/>
+          <w:imprint w:val="0"/>
+          <w:noProof w:val="0"/>
+          <w:vanish w:val="0"/>
+          <w:color w:val="auto"/>
+          <w:spacing w:val="0"/>
+          <w:w w:val="100"/>
+          <w:kern w:val="0"/>
+          <w:position w:val="0"/>
+          <w:sz w:val="22"/>
+          <w:szCs w:val="22"/>
+          <w:highlight w:val="none"/>
+          <w:u w:val="none" w:color="auto"/>
+          <w:effect w:val="none"/>
+          <w:bdr w:val="none" w:sz="0" w:space="0" w:color="auto"/>
           <w:shd w:val="clear" w:color="auto" w:fill="auto"/>
           <w:vertAlign w:val="baseline"/>
           <w:rtl w:val="0"/>
@@ -257,44 +257,44 @@
           <w:highlight w:val="none"/>
           <w:u w:val="none" w:color="auto"/>
           <w:effect w:val="none"/>
-          <w:bdr w:val="nil"/>
-          <w:shd w:val="clear" w:color="auto" w:fill="auto"/>
-          <w:vertAlign w:val="baseline"/>
-          <w:rtl w:val="0"/>
-          <w:cs w:val="0"/>
-          <w:lang w:val="de-DE" w:eastAsia="zh-TW" w:bidi="ar-SA"/>
-        </w:rPr>
-        <w:t>Èstèëèëm gâårdèën mèën yèët shy côôùûrsèë.</w:t>
-      </w:r>
-      <w:r>
-        <w:rPr>
-          <w:rStyle w:val="DefaultParagraphFont"/>
-          <w:rFonts w:ascii="Calibri" w:eastAsia="Calibri" w:hAnsi="Calibri" w:cs="Calibri"/>
-          <w:b w:val="0"/>
-          <w:bCs w:val="0"/>
-          <w:i w:val="0"/>
-          <w:iCs w:val="0"/>
-          <w:caps w:val="0"/>
-          <w:smallCaps w:val="0"/>
-          <w:strike w:val="0"/>
-          <w:dstrike w:val="0"/>
-          <w:outline w:val="0"/>
-          <w:shadow w:val="0"/>
-          <w:emboss w:val="0"/>
-          <w:imprint w:val="0"/>
-          <w:noProof w:val="0"/>
-          <w:vanish w:val="0"/>
-          <w:color w:val="auto"/>
-          <w:spacing w:val="0"/>
-          <w:w w:val="100"/>
-          <w:kern w:val="0"/>
-          <w:position w:val="0"/>
-          <w:sz w:val="22"/>
-          <w:szCs w:val="22"/>
-          <w:highlight w:val="none"/>
-          <w:u w:val="none" w:color="auto"/>
-          <w:effect w:val="none"/>
-          <w:bdr w:val="nil"/>
+          <w:bdr w:val="none" w:sz="0" w:space="0" w:color="auto"/>
+          <w:shd w:val="clear" w:color="auto" w:fill="auto"/>
+          <w:vertAlign w:val="baseline"/>
+          <w:rtl w:val="0"/>
+          <w:cs w:val="0"/>
+          <w:lang w:val="de-DE" w:eastAsia="zh-TW" w:bidi="ar-SA"/>
+        </w:rPr>
+        <w:t>Èstëêëêm gãárdëên mëên yëêt shy côöýûrsëê.</w:t>
+      </w:r>
+      <w:r>
+        <w:rPr>
+          <w:rStyle w:val="DefaultParagraphFont"/>
+          <w:rFonts w:ascii="Calibri" w:eastAsia="Calibri" w:hAnsi="Calibri" w:cs="Calibri"/>
+          <w:b w:val="0"/>
+          <w:bCs w:val="0"/>
+          <w:i w:val="0"/>
+          <w:iCs w:val="0"/>
+          <w:caps w:val="0"/>
+          <w:smallCaps w:val="0"/>
+          <w:strike w:val="0"/>
+          <w:dstrike w:val="0"/>
+          <w:outline w:val="0"/>
+          <w:shadow w:val="0"/>
+          <w:emboss w:val="0"/>
+          <w:imprint w:val="0"/>
+          <w:noProof w:val="0"/>
+          <w:vanish w:val="0"/>
+          <w:color w:val="auto"/>
+          <w:spacing w:val="0"/>
+          <w:w w:val="100"/>
+          <w:kern w:val="0"/>
+          <w:position w:val="0"/>
+          <w:sz w:val="22"/>
+          <w:szCs w:val="22"/>
+          <w:highlight w:val="none"/>
+          <w:u w:val="none" w:color="auto"/>
+          <w:effect w:val="none"/>
+          <w:bdr w:val="none" w:sz="0" w:space="0" w:color="auto"/>
           <w:shd w:val="clear" w:color="auto" w:fill="auto"/>
           <w:vertAlign w:val="baseline"/>
           <w:rtl w:val="0"/>
@@ -331,44 +331,44 @@
           <w:highlight w:val="none"/>
           <w:u w:val="none" w:color="auto"/>
           <w:effect w:val="none"/>
-          <w:bdr w:val="nil"/>
-          <w:shd w:val="clear" w:color="auto" w:fill="auto"/>
-          <w:vertAlign w:val="baseline"/>
-          <w:rtl w:val="0"/>
-          <w:cs w:val="0"/>
-          <w:lang w:val="de-DE" w:eastAsia="zh-TW" w:bidi="ar-SA"/>
-        </w:rPr>
-        <w:t>Còònsùûltëëd ùûp my tòòlëërååbly sòòmëëtììmëës pëërpëëtùûåål òòh.</w:t>
-      </w:r>
-      <w:r>
-        <w:rPr>
-          <w:rStyle w:val="DefaultParagraphFont"/>
-          <w:rFonts w:ascii="Calibri" w:eastAsia="Calibri" w:hAnsi="Calibri" w:cs="Calibri"/>
-          <w:b w:val="0"/>
-          <w:bCs w:val="0"/>
-          <w:i w:val="0"/>
-          <w:iCs w:val="0"/>
-          <w:caps w:val="0"/>
-          <w:smallCaps w:val="0"/>
-          <w:strike w:val="0"/>
-          <w:dstrike w:val="0"/>
-          <w:outline w:val="0"/>
-          <w:shadow w:val="0"/>
-          <w:emboss w:val="0"/>
-          <w:imprint w:val="0"/>
-          <w:noProof w:val="0"/>
-          <w:vanish w:val="0"/>
-          <w:color w:val="auto"/>
-          <w:spacing w:val="0"/>
-          <w:w w:val="100"/>
-          <w:kern w:val="0"/>
-          <w:position w:val="0"/>
-          <w:sz w:val="22"/>
-          <w:szCs w:val="22"/>
-          <w:highlight w:val="none"/>
-          <w:u w:val="none" w:color="auto"/>
-          <w:effect w:val="none"/>
-          <w:bdr w:val="nil"/>
+          <w:bdr w:val="none" w:sz="0" w:space="0" w:color="auto"/>
+          <w:shd w:val="clear" w:color="auto" w:fill="auto"/>
+          <w:vertAlign w:val="baseline"/>
+          <w:rtl w:val="0"/>
+          <w:cs w:val="0"/>
+          <w:lang w:val="de-DE" w:eastAsia="zh-TW" w:bidi="ar-SA"/>
+        </w:rPr>
+        <w:t>Côônsùúltêéd ùúp my tôôlêéräábly sôômêétïìmêés pêérpêétùúäál ôôh.</w:t>
+      </w:r>
+      <w:r>
+        <w:rPr>
+          <w:rStyle w:val="DefaultParagraphFont"/>
+          <w:rFonts w:ascii="Calibri" w:eastAsia="Calibri" w:hAnsi="Calibri" w:cs="Calibri"/>
+          <w:b w:val="0"/>
+          <w:bCs w:val="0"/>
+          <w:i w:val="0"/>
+          <w:iCs w:val="0"/>
+          <w:caps w:val="0"/>
+          <w:smallCaps w:val="0"/>
+          <w:strike w:val="0"/>
+          <w:dstrike w:val="0"/>
+          <w:outline w:val="0"/>
+          <w:shadow w:val="0"/>
+          <w:emboss w:val="0"/>
+          <w:imprint w:val="0"/>
+          <w:noProof w:val="0"/>
+          <w:vanish w:val="0"/>
+          <w:color w:val="auto"/>
+          <w:spacing w:val="0"/>
+          <w:w w:val="100"/>
+          <w:kern w:val="0"/>
+          <w:position w:val="0"/>
+          <w:sz w:val="22"/>
+          <w:szCs w:val="22"/>
+          <w:highlight w:val="none"/>
+          <w:u w:val="none" w:color="auto"/>
+          <w:effect w:val="none"/>
+          <w:bdr w:val="none" w:sz="0" w:space="0" w:color="auto"/>
           <w:shd w:val="clear" w:color="auto" w:fill="auto"/>
           <w:vertAlign w:val="baseline"/>
           <w:rtl w:val="0"/>
@@ -405,44 +405,44 @@
           <w:highlight w:val="none"/>
           <w:u w:val="none" w:color="auto"/>
           <w:effect w:val="none"/>
-          <w:bdr w:val="nil"/>
-          <w:shd w:val="clear" w:color="auto" w:fill="auto"/>
-          <w:vertAlign w:val="baseline"/>
-          <w:rtl w:val="0"/>
-          <w:cs w:val="0"/>
-          <w:lang w:val="de-DE" w:eastAsia="zh-TW" w:bidi="ar-SA"/>
-        </w:rPr>
-        <w:t>Éxprèêssïìòón ååccèêptååncèê ïìmprüúdèêncèê påårtïìcüúlåår hååd èêååt üúnsååtïìååblèê.</w:t>
-      </w:r>
-      <w:r>
-        <w:rPr>
-          <w:rStyle w:val="DefaultParagraphFont"/>
-          <w:rFonts w:ascii="Calibri" w:eastAsia="Calibri" w:hAnsi="Calibri" w:cs="Calibri"/>
-          <w:b w:val="0"/>
-          <w:bCs w:val="0"/>
-          <w:i w:val="0"/>
-          <w:iCs w:val="0"/>
-          <w:caps w:val="0"/>
-          <w:smallCaps w:val="0"/>
-          <w:strike w:val="0"/>
-          <w:dstrike w:val="0"/>
-          <w:outline w:val="0"/>
-          <w:shadow w:val="0"/>
-          <w:emboss w:val="0"/>
-          <w:imprint w:val="0"/>
-          <w:noProof w:val="0"/>
-          <w:vanish w:val="0"/>
-          <w:color w:val="auto"/>
-          <w:spacing w:val="0"/>
-          <w:w w:val="100"/>
-          <w:kern w:val="0"/>
-          <w:position w:val="0"/>
-          <w:sz w:val="22"/>
-          <w:szCs w:val="22"/>
-          <w:highlight w:val="none"/>
-          <w:u w:val="none" w:color="auto"/>
-          <w:effect w:val="none"/>
-          <w:bdr w:val="nil"/>
+          <w:bdr w:val="none" w:sz="0" w:space="0" w:color="auto"/>
+          <w:shd w:val="clear" w:color="auto" w:fill="auto"/>
+          <w:vertAlign w:val="baseline"/>
+          <w:rtl w:val="0"/>
+          <w:cs w:val="0"/>
+          <w:lang w:val="de-DE" w:eastAsia="zh-TW" w:bidi="ar-SA"/>
+        </w:rPr>
+        <w:t>Éxpréêssìíöón áâccéêptáâncéê ìímprýýdéêncéê páârtìícýýláâr háâd éêáât ýýnsáâtìíáâbléê.</w:t>
+      </w:r>
+      <w:r>
+        <w:rPr>
+          <w:rStyle w:val="DefaultParagraphFont"/>
+          <w:rFonts w:ascii="Calibri" w:eastAsia="Calibri" w:hAnsi="Calibri" w:cs="Calibri"/>
+          <w:b w:val="0"/>
+          <w:bCs w:val="0"/>
+          <w:i w:val="0"/>
+          <w:iCs w:val="0"/>
+          <w:caps w:val="0"/>
+          <w:smallCaps w:val="0"/>
+          <w:strike w:val="0"/>
+          <w:dstrike w:val="0"/>
+          <w:outline w:val="0"/>
+          <w:shadow w:val="0"/>
+          <w:emboss w:val="0"/>
+          <w:imprint w:val="0"/>
+          <w:noProof w:val="0"/>
+          <w:vanish w:val="0"/>
+          <w:color w:val="auto"/>
+          <w:spacing w:val="0"/>
+          <w:w w:val="100"/>
+          <w:kern w:val="0"/>
+          <w:position w:val="0"/>
+          <w:sz w:val="22"/>
+          <w:szCs w:val="22"/>
+          <w:highlight w:val="none"/>
+          <w:u w:val="none" w:color="auto"/>
+          <w:effect w:val="none"/>
+          <w:bdr w:val="none" w:sz="0" w:space="0" w:color="auto"/>
           <w:shd w:val="clear" w:color="auto" w:fill="auto"/>
           <w:vertAlign w:val="baseline"/>
           <w:rtl w:val="0"/>
@@ -485,44 +485,44 @@
           <w:highlight w:val="none"/>
           <w:u w:val="none" w:color="auto"/>
           <w:effect w:val="none"/>
-          <w:bdr w:val="nil"/>
-          <w:shd w:val="clear" w:color="auto" w:fill="auto"/>
-          <w:vertAlign w:val="baseline"/>
-          <w:rtl w:val="0"/>
-          <w:cs w:val="0"/>
-          <w:lang w:val="de-DE" w:eastAsia="zh-TW" w:bidi="ar-SA"/>
-        </w:rPr>
-        <w:t>Hæàd déénòòtïïng pròòpéérly jòòïïntúûréé yòòúû òòccæàsïïòòn dïïrééctly ræàïïllééry.</w:t>
-      </w:r>
-      <w:r>
-        <w:rPr>
-          <w:rStyle w:val="DefaultParagraphFont"/>
-          <w:rFonts w:ascii="Calibri" w:eastAsia="Calibri" w:hAnsi="Calibri" w:cs="Calibri"/>
-          <w:b w:val="0"/>
-          <w:bCs w:val="0"/>
-          <w:i w:val="0"/>
-          <w:iCs w:val="0"/>
-          <w:caps w:val="0"/>
-          <w:smallCaps w:val="0"/>
-          <w:strike w:val="0"/>
-          <w:dstrike w:val="0"/>
-          <w:outline w:val="0"/>
-          <w:shadow w:val="0"/>
-          <w:emboss w:val="0"/>
-          <w:imprint w:val="0"/>
-          <w:noProof w:val="0"/>
-          <w:vanish w:val="0"/>
-          <w:color w:val="auto"/>
-          <w:spacing w:val="0"/>
-          <w:w w:val="100"/>
-          <w:kern w:val="0"/>
-          <w:position w:val="0"/>
-          <w:sz w:val="22"/>
-          <w:szCs w:val="22"/>
-          <w:highlight w:val="none"/>
-          <w:u w:val="none" w:color="auto"/>
-          <w:effect w:val="none"/>
-          <w:bdr w:val="nil"/>
+          <w:bdr w:val="none" w:sz="0" w:space="0" w:color="auto"/>
+          <w:shd w:val="clear" w:color="auto" w:fill="auto"/>
+          <w:vertAlign w:val="baseline"/>
+          <w:rtl w:val="0"/>
+          <w:cs w:val="0"/>
+          <w:lang w:val="de-DE" w:eastAsia="zh-TW" w:bidi="ar-SA"/>
+        </w:rPr>
+        <w:t>Hæåd dëènõötíìng prõöpëèrly jõöíìntüùrëè yõöüù õöccæåsíìõön díìrëèctly ræåíìllëèry.</w:t>
+      </w:r>
+      <w:r>
+        <w:rPr>
+          <w:rStyle w:val="DefaultParagraphFont"/>
+          <w:rFonts w:ascii="Calibri" w:eastAsia="Calibri" w:hAnsi="Calibri" w:cs="Calibri"/>
+          <w:b w:val="0"/>
+          <w:bCs w:val="0"/>
+          <w:i w:val="0"/>
+          <w:iCs w:val="0"/>
+          <w:caps w:val="0"/>
+          <w:smallCaps w:val="0"/>
+          <w:strike w:val="0"/>
+          <w:dstrike w:val="0"/>
+          <w:outline w:val="0"/>
+          <w:shadow w:val="0"/>
+          <w:emboss w:val="0"/>
+          <w:imprint w:val="0"/>
+          <w:noProof w:val="0"/>
+          <w:vanish w:val="0"/>
+          <w:color w:val="auto"/>
+          <w:spacing w:val="0"/>
+          <w:w w:val="100"/>
+          <w:kern w:val="0"/>
+          <w:position w:val="0"/>
+          <w:sz w:val="22"/>
+          <w:szCs w:val="22"/>
+          <w:highlight w:val="none"/>
+          <w:u w:val="none" w:color="auto"/>
+          <w:effect w:val="none"/>
+          <w:bdr w:val="none" w:sz="0" w:space="0" w:color="auto"/>
           <w:shd w:val="clear" w:color="auto" w:fill="auto"/>
           <w:vertAlign w:val="baseline"/>
           <w:rtl w:val="0"/>
@@ -559,44 +559,44 @@
           <w:highlight w:val="none"/>
           <w:u w:val="none" w:color="auto"/>
           <w:effect w:val="none"/>
-          <w:bdr w:val="nil"/>
-          <w:shd w:val="clear" w:color="auto" w:fill="auto"/>
-          <w:vertAlign w:val="baseline"/>
-          <w:rtl w:val="0"/>
-          <w:cs w:val="0"/>
-          <w:lang w:val="de-DE" w:eastAsia="zh-TW" w:bidi="ar-SA"/>
-        </w:rPr>
-        <w:t>Ín sáäíìd töõ öõf pöõöõr fûüll béë pöõst fáäcéë snûüg.</w:t>
-      </w:r>
-      <w:r>
-        <w:rPr>
-          <w:rStyle w:val="DefaultParagraphFont"/>
-          <w:rFonts w:ascii="Calibri" w:eastAsia="Calibri" w:hAnsi="Calibri" w:cs="Calibri"/>
-          <w:b w:val="0"/>
-          <w:bCs w:val="0"/>
-          <w:i w:val="0"/>
-          <w:iCs w:val="0"/>
-          <w:caps w:val="0"/>
-          <w:smallCaps w:val="0"/>
-          <w:strike w:val="0"/>
-          <w:dstrike w:val="0"/>
-          <w:outline w:val="0"/>
-          <w:shadow w:val="0"/>
-          <w:emboss w:val="0"/>
-          <w:imprint w:val="0"/>
-          <w:noProof w:val="0"/>
-          <w:vanish w:val="0"/>
-          <w:color w:val="auto"/>
-          <w:spacing w:val="0"/>
-          <w:w w:val="100"/>
-          <w:kern w:val="0"/>
-          <w:position w:val="0"/>
-          <w:sz w:val="22"/>
-          <w:szCs w:val="22"/>
-          <w:highlight w:val="none"/>
-          <w:u w:val="none" w:color="auto"/>
-          <w:effect w:val="none"/>
-          <w:bdr w:val="nil"/>
+          <w:bdr w:val="none" w:sz="0" w:space="0" w:color="auto"/>
+          <w:shd w:val="clear" w:color="auto" w:fill="auto"/>
+          <w:vertAlign w:val="baseline"/>
+          <w:rtl w:val="0"/>
+          <w:cs w:val="0"/>
+          <w:lang w:val="de-DE" w:eastAsia="zh-TW" w:bidi="ar-SA"/>
+        </w:rPr>
+        <w:t>Ín sãàîìd tôô ôôf pôôôôr fýùll béè pôôst fãàcéè snýùg.</w:t>
+      </w:r>
+      <w:r>
+        <w:rPr>
+          <w:rStyle w:val="DefaultParagraphFont"/>
+          <w:rFonts w:ascii="Calibri" w:eastAsia="Calibri" w:hAnsi="Calibri" w:cs="Calibri"/>
+          <w:b w:val="0"/>
+          <w:bCs w:val="0"/>
+          <w:i w:val="0"/>
+          <w:iCs w:val="0"/>
+          <w:caps w:val="0"/>
+          <w:smallCaps w:val="0"/>
+          <w:strike w:val="0"/>
+          <w:dstrike w:val="0"/>
+          <w:outline w:val="0"/>
+          <w:shadow w:val="0"/>
+          <w:emboss w:val="0"/>
+          <w:imprint w:val="0"/>
+          <w:noProof w:val="0"/>
+          <w:vanish w:val="0"/>
+          <w:color w:val="auto"/>
+          <w:spacing w:val="0"/>
+          <w:w w:val="100"/>
+          <w:kern w:val="0"/>
+          <w:position w:val="0"/>
+          <w:sz w:val="22"/>
+          <w:szCs w:val="22"/>
+          <w:highlight w:val="none"/>
+          <w:u w:val="none" w:color="auto"/>
+          <w:effect w:val="none"/>
+          <w:bdr w:val="none" w:sz="0" w:space="0" w:color="auto"/>
           <w:shd w:val="clear" w:color="auto" w:fill="auto"/>
           <w:vertAlign w:val="baseline"/>
           <w:rtl w:val="0"/>
@@ -633,44 +633,44 @@
           <w:highlight w:val="none"/>
           <w:u w:val="none" w:color="auto"/>
           <w:effect w:val="none"/>
-          <w:bdr w:val="nil"/>
-          <w:shd w:val="clear" w:color="auto" w:fill="auto"/>
-          <w:vertAlign w:val="baseline"/>
-          <w:rtl w:val="0"/>
-          <w:cs w:val="0"/>
-          <w:lang w:val="de-DE" w:eastAsia="zh-TW" w:bidi="ar-SA"/>
-        </w:rPr>
-        <w:t>Ìntrôòdüücëêd îîmprüüdëêncëê sëêëê sáåy üünplëêáåsîîng dëêvôònshîîrëê áåccëêptáåncëê sôòn.</w:t>
-      </w:r>
-      <w:r>
-        <w:rPr>
-          <w:rStyle w:val="DefaultParagraphFont"/>
-          <w:rFonts w:ascii="Calibri" w:eastAsia="Calibri" w:hAnsi="Calibri" w:cs="Calibri"/>
-          <w:b w:val="0"/>
-          <w:bCs w:val="0"/>
-          <w:i w:val="0"/>
-          <w:iCs w:val="0"/>
-          <w:caps w:val="0"/>
-          <w:smallCaps w:val="0"/>
-          <w:strike w:val="0"/>
-          <w:dstrike w:val="0"/>
-          <w:outline w:val="0"/>
-          <w:shadow w:val="0"/>
-          <w:emboss w:val="0"/>
-          <w:imprint w:val="0"/>
-          <w:noProof w:val="0"/>
-          <w:vanish w:val="0"/>
-          <w:color w:val="auto"/>
-          <w:spacing w:val="0"/>
-          <w:w w:val="100"/>
-          <w:kern w:val="0"/>
-          <w:position w:val="0"/>
-          <w:sz w:val="22"/>
-          <w:szCs w:val="22"/>
-          <w:highlight w:val="none"/>
-          <w:u w:val="none" w:color="auto"/>
-          <w:effect w:val="none"/>
-          <w:bdr w:val="nil"/>
+          <w:bdr w:val="none" w:sz="0" w:space="0" w:color="auto"/>
+          <w:shd w:val="clear" w:color="auto" w:fill="auto"/>
+          <w:vertAlign w:val="baseline"/>
+          <w:rtl w:val="0"/>
+          <w:cs w:val="0"/>
+          <w:lang w:val="de-DE" w:eastAsia="zh-TW" w:bidi="ar-SA"/>
+        </w:rPr>
+        <w:t>Ïntrõõdýücêêd ïïmprýüdêêncêê sêêêê sâãy ýünplêêâãsïïng dêêvõõnshïïrêê âãccêêptâãncêê sõõn.</w:t>
+      </w:r>
+      <w:r>
+        <w:rPr>
+          <w:rStyle w:val="DefaultParagraphFont"/>
+          <w:rFonts w:ascii="Calibri" w:eastAsia="Calibri" w:hAnsi="Calibri" w:cs="Calibri"/>
+          <w:b w:val="0"/>
+          <w:bCs w:val="0"/>
+          <w:i w:val="0"/>
+          <w:iCs w:val="0"/>
+          <w:caps w:val="0"/>
+          <w:smallCaps w:val="0"/>
+          <w:strike w:val="0"/>
+          <w:dstrike w:val="0"/>
+          <w:outline w:val="0"/>
+          <w:shadow w:val="0"/>
+          <w:emboss w:val="0"/>
+          <w:imprint w:val="0"/>
+          <w:noProof w:val="0"/>
+          <w:vanish w:val="0"/>
+          <w:color w:val="auto"/>
+          <w:spacing w:val="0"/>
+          <w:w w:val="100"/>
+          <w:kern w:val="0"/>
+          <w:position w:val="0"/>
+          <w:sz w:val="22"/>
+          <w:szCs w:val="22"/>
+          <w:highlight w:val="none"/>
+          <w:u w:val="none" w:color="auto"/>
+          <w:effect w:val="none"/>
+          <w:bdr w:val="none" w:sz="0" w:space="0" w:color="auto"/>
           <w:shd w:val="clear" w:color="auto" w:fill="auto"/>
           <w:vertAlign w:val="baseline"/>
           <w:rtl w:val="0"/>
@@ -707,44 +707,44 @@
           <w:highlight w:val="none"/>
           <w:u w:val="none" w:color="auto"/>
           <w:effect w:val="none"/>
-          <w:bdr w:val="nil"/>
-          <w:shd w:val="clear" w:color="auto" w:fill="auto"/>
-          <w:vertAlign w:val="baseline"/>
-          <w:rtl w:val="0"/>
-          <w:cs w:val="0"/>
-          <w:lang w:val="de-DE" w:eastAsia="zh-TW" w:bidi="ar-SA"/>
-        </w:rPr>
-        <w:t>Êxéètéèr lõõngéèr wîïsdõõm gäày nõõr déèsîïgn äàgéè.</w:t>
-      </w:r>
-      <w:r>
-        <w:rPr>
-          <w:rStyle w:val="DefaultParagraphFont"/>
-          <w:rFonts w:ascii="Calibri" w:eastAsia="Calibri" w:hAnsi="Calibri" w:cs="Calibri"/>
-          <w:b w:val="0"/>
-          <w:bCs w:val="0"/>
-          <w:i w:val="0"/>
-          <w:iCs w:val="0"/>
-          <w:caps w:val="0"/>
-          <w:smallCaps w:val="0"/>
-          <w:strike w:val="0"/>
-          <w:dstrike w:val="0"/>
-          <w:outline w:val="0"/>
-          <w:shadow w:val="0"/>
-          <w:emboss w:val="0"/>
-          <w:imprint w:val="0"/>
-          <w:noProof w:val="0"/>
-          <w:vanish w:val="0"/>
-          <w:color w:val="auto"/>
-          <w:spacing w:val="0"/>
-          <w:w w:val="100"/>
-          <w:kern w:val="0"/>
-          <w:position w:val="0"/>
-          <w:sz w:val="22"/>
-          <w:szCs w:val="22"/>
-          <w:highlight w:val="none"/>
-          <w:u w:val="none" w:color="auto"/>
-          <w:effect w:val="none"/>
-          <w:bdr w:val="nil"/>
+          <w:bdr w:val="none" w:sz="0" w:space="0" w:color="auto"/>
+          <w:shd w:val="clear" w:color="auto" w:fill="auto"/>
+          <w:vertAlign w:val="baseline"/>
+          <w:rtl w:val="0"/>
+          <w:cs w:val="0"/>
+          <w:lang w:val="de-DE" w:eastAsia="zh-TW" w:bidi="ar-SA"/>
+        </w:rPr>
+        <w:t>Ëxéëtéër lòõngéër wíîsdòõm gãáy nòõr déësíîgn ãágéë.</w:t>
+      </w:r>
+      <w:r>
+        <w:rPr>
+          <w:rStyle w:val="DefaultParagraphFont"/>
+          <w:rFonts w:ascii="Calibri" w:eastAsia="Calibri" w:hAnsi="Calibri" w:cs="Calibri"/>
+          <w:b w:val="0"/>
+          <w:bCs w:val="0"/>
+          <w:i w:val="0"/>
+          <w:iCs w:val="0"/>
+          <w:caps w:val="0"/>
+          <w:smallCaps w:val="0"/>
+          <w:strike w:val="0"/>
+          <w:dstrike w:val="0"/>
+          <w:outline w:val="0"/>
+          <w:shadow w:val="0"/>
+          <w:emboss w:val="0"/>
+          <w:imprint w:val="0"/>
+          <w:noProof w:val="0"/>
+          <w:vanish w:val="0"/>
+          <w:color w:val="auto"/>
+          <w:spacing w:val="0"/>
+          <w:w w:val="100"/>
+          <w:kern w:val="0"/>
+          <w:position w:val="0"/>
+          <w:sz w:val="22"/>
+          <w:szCs w:val="22"/>
+          <w:highlight w:val="none"/>
+          <w:u w:val="none" w:color="auto"/>
+          <w:effect w:val="none"/>
+          <w:bdr w:val="none" w:sz="0" w:space="0" w:color="auto"/>
           <w:shd w:val="clear" w:color="auto" w:fill="auto"/>
           <w:vertAlign w:val="baseline"/>
           <w:rtl w:val="0"/>
@@ -781,44 +781,44 @@
           <w:highlight w:val="none"/>
           <w:u w:val="none" w:color="auto"/>
           <w:effect w:val="none"/>
-          <w:bdr w:val="nil"/>
-          <w:shd w:val="clear" w:color="auto" w:fill="auto"/>
-          <w:vertAlign w:val="baseline"/>
-          <w:rtl w:val="0"/>
-          <w:cs w:val="0"/>
-          <w:lang w:val="de-DE" w:eastAsia="zh-TW" w:bidi="ar-SA"/>
-        </w:rPr>
-        <w:t>Äm wéëáåthéër tõö éëntéëréëd nõörláånd nõö îìn shõöwîìng séërvîìcéë.</w:t>
-      </w:r>
-      <w:r>
-        <w:rPr>
-          <w:rStyle w:val="DefaultParagraphFont"/>
-          <w:rFonts w:ascii="Calibri" w:eastAsia="Calibri" w:hAnsi="Calibri" w:cs="Calibri"/>
-          <w:b w:val="0"/>
-          <w:bCs w:val="0"/>
-          <w:i w:val="0"/>
-          <w:iCs w:val="0"/>
-          <w:caps w:val="0"/>
-          <w:smallCaps w:val="0"/>
-          <w:strike w:val="0"/>
-          <w:dstrike w:val="0"/>
-          <w:outline w:val="0"/>
-          <w:shadow w:val="0"/>
-          <w:emboss w:val="0"/>
-          <w:imprint w:val="0"/>
-          <w:noProof w:val="0"/>
-          <w:vanish w:val="0"/>
-          <w:color w:val="auto"/>
-          <w:spacing w:val="0"/>
-          <w:w w:val="100"/>
-          <w:kern w:val="0"/>
-          <w:position w:val="0"/>
-          <w:sz w:val="22"/>
-          <w:szCs w:val="22"/>
-          <w:highlight w:val="none"/>
-          <w:u w:val="none" w:color="auto"/>
-          <w:effect w:val="none"/>
-          <w:bdr w:val="nil"/>
+          <w:bdr w:val="none" w:sz="0" w:space="0" w:color="auto"/>
+          <w:shd w:val="clear" w:color="auto" w:fill="auto"/>
+          <w:vertAlign w:val="baseline"/>
+          <w:rtl w:val="0"/>
+          <w:cs w:val="0"/>
+          <w:lang w:val="de-DE" w:eastAsia="zh-TW" w:bidi="ar-SA"/>
+        </w:rPr>
+        <w:t>Ãm wèéãâthèér tõô èéntèérèéd nõôrlãând nõô îìn shõôwîìng sèérvîìcèé.</w:t>
+      </w:r>
+      <w:r>
+        <w:rPr>
+          <w:rStyle w:val="DefaultParagraphFont"/>
+          <w:rFonts w:ascii="Calibri" w:eastAsia="Calibri" w:hAnsi="Calibri" w:cs="Calibri"/>
+          <w:b w:val="0"/>
+          <w:bCs w:val="0"/>
+          <w:i w:val="0"/>
+          <w:iCs w:val="0"/>
+          <w:caps w:val="0"/>
+          <w:smallCaps w:val="0"/>
+          <w:strike w:val="0"/>
+          <w:dstrike w:val="0"/>
+          <w:outline w:val="0"/>
+          <w:shadow w:val="0"/>
+          <w:emboss w:val="0"/>
+          <w:imprint w:val="0"/>
+          <w:noProof w:val="0"/>
+          <w:vanish w:val="0"/>
+          <w:color w:val="auto"/>
+          <w:spacing w:val="0"/>
+          <w:w w:val="100"/>
+          <w:kern w:val="0"/>
+          <w:position w:val="0"/>
+          <w:sz w:val="22"/>
+          <w:szCs w:val="22"/>
+          <w:highlight w:val="none"/>
+          <w:u w:val="none" w:color="auto"/>
+          <w:effect w:val="none"/>
+          <w:bdr w:val="none" w:sz="0" w:space="0" w:color="auto"/>
           <w:shd w:val="clear" w:color="auto" w:fill="auto"/>
           <w:vertAlign w:val="baseline"/>
           <w:rtl w:val="0"/>
@@ -855,44 +855,44 @@
           <w:highlight w:val="none"/>
           <w:u w:val="none" w:color="auto"/>
           <w:effect w:val="none"/>
-          <w:bdr w:val="nil"/>
-          <w:shd w:val="clear" w:color="auto" w:fill="auto"/>
-          <w:vertAlign w:val="baseline"/>
-          <w:rtl w:val="0"/>
-          <w:cs w:val="0"/>
-          <w:lang w:val="de-DE" w:eastAsia="zh-TW" w:bidi="ar-SA"/>
-        </w:rPr>
-        <w:t>Nöôr rèèpèèâætèèd spèèâækïïng shy âæppèètïïtèè.</w:t>
-      </w:r>
-      <w:r>
-        <w:rPr>
-          <w:rStyle w:val="DefaultParagraphFont"/>
-          <w:rFonts w:ascii="Calibri" w:eastAsia="Calibri" w:hAnsi="Calibri" w:cs="Calibri"/>
-          <w:b w:val="0"/>
-          <w:bCs w:val="0"/>
-          <w:i w:val="0"/>
-          <w:iCs w:val="0"/>
-          <w:caps w:val="0"/>
-          <w:smallCaps w:val="0"/>
-          <w:strike w:val="0"/>
-          <w:dstrike w:val="0"/>
-          <w:outline w:val="0"/>
-          <w:shadow w:val="0"/>
-          <w:emboss w:val="0"/>
-          <w:imprint w:val="0"/>
-          <w:noProof w:val="0"/>
-          <w:vanish w:val="0"/>
-          <w:color w:val="auto"/>
-          <w:spacing w:val="0"/>
-          <w:w w:val="100"/>
-          <w:kern w:val="0"/>
-          <w:position w:val="0"/>
-          <w:sz w:val="22"/>
-          <w:szCs w:val="22"/>
-          <w:highlight w:val="none"/>
-          <w:u w:val="none" w:color="auto"/>
-          <w:effect w:val="none"/>
-          <w:bdr w:val="nil"/>
+          <w:bdr w:val="none" w:sz="0" w:space="0" w:color="auto"/>
+          <w:shd w:val="clear" w:color="auto" w:fill="auto"/>
+          <w:vertAlign w:val="baseline"/>
+          <w:rtl w:val="0"/>
+          <w:cs w:val="0"/>
+          <w:lang w:val="de-DE" w:eastAsia="zh-TW" w:bidi="ar-SA"/>
+        </w:rPr>
+        <w:t>Nóôr rêépêéåãtêéd spêéåãkìïng shy åãppêétìïtêé.</w:t>
+      </w:r>
+      <w:r>
+        <w:rPr>
+          <w:rStyle w:val="DefaultParagraphFont"/>
+          <w:rFonts w:ascii="Calibri" w:eastAsia="Calibri" w:hAnsi="Calibri" w:cs="Calibri"/>
+          <w:b w:val="0"/>
+          <w:bCs w:val="0"/>
+          <w:i w:val="0"/>
+          <w:iCs w:val="0"/>
+          <w:caps w:val="0"/>
+          <w:smallCaps w:val="0"/>
+          <w:strike w:val="0"/>
+          <w:dstrike w:val="0"/>
+          <w:outline w:val="0"/>
+          <w:shadow w:val="0"/>
+          <w:emboss w:val="0"/>
+          <w:imprint w:val="0"/>
+          <w:noProof w:val="0"/>
+          <w:vanish w:val="0"/>
+          <w:color w:val="auto"/>
+          <w:spacing w:val="0"/>
+          <w:w w:val="100"/>
+          <w:kern w:val="0"/>
+          <w:position w:val="0"/>
+          <w:sz w:val="22"/>
+          <w:szCs w:val="22"/>
+          <w:highlight w:val="none"/>
+          <w:u w:val="none" w:color="auto"/>
+          <w:effect w:val="none"/>
+          <w:bdr w:val="none" w:sz="0" w:space="0" w:color="auto"/>
           <w:shd w:val="clear" w:color="auto" w:fill="auto"/>
           <w:vertAlign w:val="baseline"/>
           <w:rtl w:val="0"/>
@@ -929,44 +929,44 @@
           <w:highlight w:val="none"/>
           <w:u w:val="none" w:color="auto"/>
           <w:effect w:val="none"/>
-          <w:bdr w:val="nil"/>
-          <w:shd w:val="clear" w:color="auto" w:fill="auto"/>
-          <w:vertAlign w:val="baseline"/>
-          <w:rtl w:val="0"/>
-          <w:cs w:val="0"/>
-          <w:lang w:val="de-DE" w:eastAsia="zh-TW" w:bidi="ar-SA"/>
-        </w:rPr>
-        <w:t>Èxcìîtêèd ìît háæstìîly áæn páæstûýrêè ìît öòbsêèrvêè.</w:t>
-      </w:r>
-      <w:r>
-        <w:rPr>
-          <w:rStyle w:val="DefaultParagraphFont"/>
-          <w:rFonts w:ascii="Calibri" w:eastAsia="Calibri" w:hAnsi="Calibri" w:cs="Calibri"/>
-          <w:b w:val="0"/>
-          <w:bCs w:val="0"/>
-          <w:i w:val="0"/>
-          <w:iCs w:val="0"/>
-          <w:caps w:val="0"/>
-          <w:smallCaps w:val="0"/>
-          <w:strike w:val="0"/>
-          <w:dstrike w:val="0"/>
-          <w:outline w:val="0"/>
-          <w:shadow w:val="0"/>
-          <w:emboss w:val="0"/>
-          <w:imprint w:val="0"/>
-          <w:noProof w:val="0"/>
-          <w:vanish w:val="0"/>
-          <w:color w:val="auto"/>
-          <w:spacing w:val="0"/>
-          <w:w w:val="100"/>
-          <w:kern w:val="0"/>
-          <w:position w:val="0"/>
-          <w:sz w:val="22"/>
-          <w:szCs w:val="22"/>
-          <w:highlight w:val="none"/>
-          <w:u w:val="none" w:color="auto"/>
-          <w:effect w:val="none"/>
-          <w:bdr w:val="nil"/>
+          <w:bdr w:val="none" w:sz="0" w:space="0" w:color="auto"/>
+          <w:shd w:val="clear" w:color="auto" w:fill="auto"/>
+          <w:vertAlign w:val="baseline"/>
+          <w:rtl w:val="0"/>
+          <w:cs w:val="0"/>
+          <w:lang w:val="de-DE" w:eastAsia="zh-TW" w:bidi="ar-SA"/>
+        </w:rPr>
+        <w:t>Ëxcíítêèd íít häãstííly äãn päãstüürêè íít òòbsêèrvêè.</w:t>
+      </w:r>
+      <w:r>
+        <w:rPr>
+          <w:rStyle w:val="DefaultParagraphFont"/>
+          <w:rFonts w:ascii="Calibri" w:eastAsia="Calibri" w:hAnsi="Calibri" w:cs="Calibri"/>
+          <w:b w:val="0"/>
+          <w:bCs w:val="0"/>
+          <w:i w:val="0"/>
+          <w:iCs w:val="0"/>
+          <w:caps w:val="0"/>
+          <w:smallCaps w:val="0"/>
+          <w:strike w:val="0"/>
+          <w:dstrike w:val="0"/>
+          <w:outline w:val="0"/>
+          <w:shadow w:val="0"/>
+          <w:emboss w:val="0"/>
+          <w:imprint w:val="0"/>
+          <w:noProof w:val="0"/>
+          <w:vanish w:val="0"/>
+          <w:color w:val="auto"/>
+          <w:spacing w:val="0"/>
+          <w:w w:val="100"/>
+          <w:kern w:val="0"/>
+          <w:position w:val="0"/>
+          <w:sz w:val="22"/>
+          <w:szCs w:val="22"/>
+          <w:highlight w:val="none"/>
+          <w:u w:val="none" w:color="auto"/>
+          <w:effect w:val="none"/>
+          <w:bdr w:val="none" w:sz="0" w:space="0" w:color="auto"/>
           <w:shd w:val="clear" w:color="auto" w:fill="auto"/>
           <w:vertAlign w:val="baseline"/>
           <w:rtl w:val="0"/>
@@ -1003,14 +1003,14 @@
           <w:highlight w:val="none"/>
           <w:u w:val="none" w:color="auto"/>
           <w:effect w:val="none"/>
-          <w:bdr w:val="nil"/>
-          <w:shd w:val="clear" w:color="auto" w:fill="auto"/>
-          <w:vertAlign w:val="baseline"/>
-          <w:rtl w:val="0"/>
-          <w:cs w:val="0"/>
-          <w:lang w:val="de-DE" w:eastAsia="zh-TW" w:bidi="ar-SA"/>
-        </w:rPr>
-        <w:t>Snýûg hãánd hóöw dãárëè hëèrëè tóöóö.</w:t>
+          <w:bdr w:val="none" w:sz="0" w:space="0" w:color="auto"/>
+          <w:shd w:val="clear" w:color="auto" w:fill="auto"/>
+          <w:vertAlign w:val="baseline"/>
+          <w:rtl w:val="0"/>
+          <w:cs w:val="0"/>
+          <w:lang w:val="de-DE" w:eastAsia="zh-TW" w:bidi="ar-SA"/>
+        </w:rPr>
+        <w:t>Snûýg häånd hòõw däårèê hèêrèê tòõòõ.</w:t>
       </w:r>
       <w:bookmarkStart w:id="0" w:name="_GoBack"/>
       <w:bookmarkEnd w:id="0"/>

--- a/Test_BP/Fol_2k_files_500(2)/de-DE/file 500_2 - Copy (17)_de.docx
+++ b/Test_BP/Fol_2k_files_500(2)/de-DE/file 500_2 - Copy (17)_de.docx
@@ -42,7 +42,7 @@
           <w:cs w:val="0"/>
           <w:lang w:val="de-DE" w:eastAsia="zh-TW" w:bidi="ar-SA"/>
         </w:rPr>
-        <w:t>t ëëxcëëpt tóõ sóõ tëëmpëër mýùtýùåæl tåæstëës móõthëër.</w:t>
+        <w:t>t êéxcêépt tôõ sôõ têémpêér múûtúûæål tæåstêés môõthêér.</w:t>
       </w:r>
       <w:r>
         <w:rPr>
@@ -116,7 +116,7 @@
           <w:cs w:val="0"/>
           <w:lang w:val="de-DE" w:eastAsia="zh-TW" w:bidi="ar-SA"/>
         </w:rPr>
-        <w:t>Íntêérêéstêéd cùýltïîváätêéd ïîts cóòntïînùýïîng nóòw yêét áärêé.</w:t>
+        <w:t>Íntêérêéstêéd cüýltíìvââtêéd íìts cõóntíìnüýíìng nõów yêét âârêé.</w:t>
       </w:r>
       <w:r>
         <w:rPr>
@@ -190,7 +190,7 @@
           <w:cs w:val="0"/>
           <w:lang w:val="de-DE" w:eastAsia="zh-TW" w:bidi="ar-SA"/>
         </w:rPr>
-        <w:t>Óúút íìntëêrëêstëêd ááccëêptááncëê õôúúr páártíìáálíìty ááffrõôntíìng úúnplëêáásáánt why áádd.</w:t>
+        <w:t>Óýút ìïntéëréëstéëd ãâccéëptãâncéë õôýúr pãârtìïãâlìïty ãâffrõôntìïng ýúnpléëãâsãânt why ãâdd.</w:t>
       </w:r>
       <w:r>
         <w:rPr>
@@ -264,7 +264,7 @@
           <w:cs w:val="0"/>
           <w:lang w:val="de-DE" w:eastAsia="zh-TW" w:bidi="ar-SA"/>
         </w:rPr>
-        <w:t>Èstëêëêm gãárdëên mëên yëêt shy côöýûrsëê.</w:t>
+        <w:t>Êstèèèèm gæárdèèn mèèn yèèt shy cöòùúrsèè.</w:t>
       </w:r>
       <w:r>
         <w:rPr>
@@ -338,7 +338,7 @@
           <w:cs w:val="0"/>
           <w:lang w:val="de-DE" w:eastAsia="zh-TW" w:bidi="ar-SA"/>
         </w:rPr>
-        <w:t>Côônsùúltêéd ùúp my tôôlêéräábly sôômêétïìmêés pêérpêétùúäál ôôh.</w:t>
+        <w:t>Cõònsúýltëéd úýp my tõòlëérãàbly sõòmëétîîmëés pëérpëétúýãàl õòh.</w:t>
       </w:r>
       <w:r>
         <w:rPr>
@@ -412,7 +412,7 @@
           <w:cs w:val="0"/>
           <w:lang w:val="de-DE" w:eastAsia="zh-TW" w:bidi="ar-SA"/>
         </w:rPr>
-        <w:t>Éxpréêssìíöón áâccéêptáâncéê ìímprýýdéêncéê páârtìícýýláâr háâd éêáât ýýnsáâtìíáâbléê.</w:t>
+        <w:t>Êxpréèssìíóön åàccéèptåàncéè ìímprúûdéèncéè påàrtìícúûlåàr håàd éèåàt úûnsåàtìíåàbléè.</w:t>
       </w:r>
       <w:r>
         <w:rPr>
@@ -492,7 +492,7 @@
           <w:cs w:val="0"/>
           <w:lang w:val="de-DE" w:eastAsia="zh-TW" w:bidi="ar-SA"/>
         </w:rPr>
-        <w:t>Hæåd dëènõötíìng prõöpëèrly jõöíìntüùrëè yõöüù õöccæåsíìõön díìrëèctly ræåíìllëèry.</w:t>
+        <w:t>Hæâd dêênõõtìíng prõõpêêrly jõõìíntùûrêê yõõùû õõccæâsìíõõn dìírêêctly ræâìíllêêry.</w:t>
       </w:r>
       <w:r>
         <w:rPr>
@@ -566,7 +566,7 @@
           <w:cs w:val="0"/>
           <w:lang w:val="de-DE" w:eastAsia="zh-TW" w:bidi="ar-SA"/>
         </w:rPr>
-        <w:t>Ín sãàîìd tôô ôôf pôôôôr fýùll béè pôôst fãàcéè snýùg.</w:t>
+        <w:t>Ïn sáåììd tõõ õõf põõõõr fûýll bêé põõst fáåcêé snûýg.</w:t>
       </w:r>
       <w:r>
         <w:rPr>
@@ -640,7 +640,7 @@
           <w:cs w:val="0"/>
           <w:lang w:val="de-DE" w:eastAsia="zh-TW" w:bidi="ar-SA"/>
         </w:rPr>
-        <w:t>Ïntrõõdýücêêd ïïmprýüdêêncêê sêêêê sâãy ýünplêêâãsïïng dêêvõõnshïïrêê âãccêêptâãncêê sõõn.</w:t>
+        <w:t>Ïntròödûücéèd ïïmprûüdéèncéè séèéè sæåy ûünpléèæåsïïng déèvòönshïïréè æåccéèptæåncéè sòön.</w:t>
       </w:r>
       <w:r>
         <w:rPr>
@@ -714,7 +714,7 @@
           <w:cs w:val="0"/>
           <w:lang w:val="de-DE" w:eastAsia="zh-TW" w:bidi="ar-SA"/>
         </w:rPr>
-        <w:t>Ëxéëtéër lòõngéër wíîsdòõm gãáy nòõr déësíîgn ãágéë.</w:t>
+        <w:t>Èxéëtéër lôòngéër wîïsdôòm gæäy nôòr déësîïgn æägéë.</w:t>
       </w:r>
       <w:r>
         <w:rPr>
@@ -788,7 +788,7 @@
           <w:cs w:val="0"/>
           <w:lang w:val="de-DE" w:eastAsia="zh-TW" w:bidi="ar-SA"/>
         </w:rPr>
-        <w:t>Ãm wèéãâthèér tõô èéntèérèéd nõôrlãând nõô îìn shõôwîìng sèérvîìcèé.</w:t>
+        <w:t>Àm wêèãåthêèr tõô êèntêèrêèd nõôrlãånd nõô îín shõôwîíng sêèrvîícêè.</w:t>
       </w:r>
       <w:r>
         <w:rPr>
@@ -862,7 +862,7 @@
           <w:cs w:val="0"/>
           <w:lang w:val="de-DE" w:eastAsia="zh-TW" w:bidi="ar-SA"/>
         </w:rPr>
-        <w:t>Nóôr rêépêéåãtêéd spêéåãkìïng shy åãppêétìïtêé.</w:t>
+        <w:t>Nõör rèépèéäàtèéd spèéäàkìïng shy äàppèétìïtèé.</w:t>
       </w:r>
       <w:r>
         <w:rPr>
@@ -936,7 +936,7 @@
           <w:cs w:val="0"/>
           <w:lang w:val="de-DE" w:eastAsia="zh-TW" w:bidi="ar-SA"/>
         </w:rPr>
-        <w:t>Ëxcíítêèd íít häãstííly äãn päãstüürêè íít òòbsêèrvêè.</w:t>
+        <w:t>Ëxcìïtëéd ìït háåstìïly áån páåstüúrëé ìït ööbsëérvëé.</w:t>
       </w:r>
       <w:r>
         <w:rPr>
@@ -1010,7 +1010,7 @@
           <w:cs w:val="0"/>
           <w:lang w:val="de-DE" w:eastAsia="zh-TW" w:bidi="ar-SA"/>
         </w:rPr>
-        <w:t>Snûýg häånd hòõw däårèê hèêrèê tòõòõ.</w:t>
+        <w:t>Snýýg håánd hõôw dåárêë hêërêë tõôõô.</w:t>
       </w:r>
       <w:bookmarkStart w:id="0" w:name="_GoBack"/>
       <w:bookmarkEnd w:id="0"/>

--- a/Test_BP/Fol_2k_files_500(2)/de-DE/file 500_2 - Copy (17)_de.docx
+++ b/Test_BP/Fol_2k_files_500(2)/de-DE/file 500_2 - Copy (17)_de.docx
@@ -42,7 +42,7 @@
           <w:cs w:val="0"/>
           <w:lang w:val="de-DE" w:eastAsia="zh-TW" w:bidi="ar-SA"/>
         </w:rPr>
-        <w:t>t êéxcêépt tôõ sôõ têémpêér múûtúûæål tæåstêés môõthêér.</w:t>
+        <w:t>t éèxcéèpt tõö sõö téèmpéèr mùütùüãàl tãàstéès mõöthéèr.</w:t>
       </w:r>
       <w:r>
         <w:rPr>
@@ -116,7 +116,7 @@
           <w:cs w:val="0"/>
           <w:lang w:val="de-DE" w:eastAsia="zh-TW" w:bidi="ar-SA"/>
         </w:rPr>
-        <w:t>Íntêérêéstêéd cüýltíìvââtêéd íìts cõóntíìnüýíìng nõów yêét âârêé.</w:t>
+        <w:t>Ìntéêréêstéêd cùültïîvåætéêd ïîts cóöntïînùüïîng nóöw yéêt åæréê.</w:t>
       </w:r>
       <w:r>
         <w:rPr>
@@ -190,7 +190,7 @@
           <w:cs w:val="0"/>
           <w:lang w:val="de-DE" w:eastAsia="zh-TW" w:bidi="ar-SA"/>
         </w:rPr>
-        <w:t>Óýút ìïntéëréëstéëd ãâccéëptãâncéë õôýúr pãârtìïãâlìïty ãâffrõôntìïng ýúnpléëãâsãânt why ãâdd.</w:t>
+        <w:t>Ôùút ìíntëërëëstëëd åäccëëptåäncëë òõùúr påärtìíåälìíty åäffròõntìíng ùúnplëëåäsåänt why åädd.</w:t>
       </w:r>
       <w:r>
         <w:rPr>
@@ -264,7 +264,7 @@
           <w:cs w:val="0"/>
           <w:lang w:val="de-DE" w:eastAsia="zh-TW" w:bidi="ar-SA"/>
         </w:rPr>
-        <w:t>Êstèèèèm gæárdèèn mèèn yèèt shy cöòùúrsèè.</w:t>
+        <w:t>Êstëéëém gâárdëén mëén yëét shy cõöúürsëé.</w:t>
       </w:r>
       <w:r>
         <w:rPr>
@@ -338,7 +338,7 @@
           <w:cs w:val="0"/>
           <w:lang w:val="de-DE" w:eastAsia="zh-TW" w:bidi="ar-SA"/>
         </w:rPr>
-        <w:t>Cõònsúýltëéd úýp my tõòlëérãàbly sõòmëétîîmëés pëérpëétúýãàl õòh.</w:t>
+        <w:t>Cóönsýúltëèd ýúp my tóölëèräåbly sóömëètîímëès pëèrpëètýúäål óöh.</w:t>
       </w:r>
       <w:r>
         <w:rPr>
@@ -412,7 +412,7 @@
           <w:cs w:val="0"/>
           <w:lang w:val="de-DE" w:eastAsia="zh-TW" w:bidi="ar-SA"/>
         </w:rPr>
-        <w:t>Êxpréèssìíóön åàccéèptåàncéè ìímprúûdéèncéè påàrtìícúûlåàr håàd éèåàt úûnsåàtìíåàbléè.</w:t>
+        <w:t>Èxprëëssììòön âæccëëptâæncëë ììmprûúdëëncëë pâærtììcûúlâær hâæd ëëâæt ûúnsâætììâæblëë.</w:t>
       </w:r>
       <w:r>
         <w:rPr>
@@ -492,7 +492,7 @@
           <w:cs w:val="0"/>
           <w:lang w:val="de-DE" w:eastAsia="zh-TW" w:bidi="ar-SA"/>
         </w:rPr>
-        <w:t>Hæâd dêênõõtìíng prõõpêêrly jõõìíntùûrêê yõõùû õõccæâsìíõõn dìírêêctly ræâìíllêêry.</w:t>
+        <w:t>Hààd dêènõötìïng prõöpêèrly jõöìïntûürêè yõöûü õöccààsìïõön dìïrêèctly rààìïllêèry.</w:t>
       </w:r>
       <w:r>
         <w:rPr>
@@ -566,7 +566,7 @@
           <w:cs w:val="0"/>
           <w:lang w:val="de-DE" w:eastAsia="zh-TW" w:bidi="ar-SA"/>
         </w:rPr>
-        <w:t>Ïn sáåììd tõõ õõf põõõõr fûýll bêé põõst fáåcêé snûýg.</w:t>
+        <w:t>În sàäîîd tõò õòf põòõòr fùùll bèê põòst fàäcèê snùùg.</w:t>
       </w:r>
       <w:r>
         <w:rPr>
@@ -640,7 +640,7 @@
           <w:cs w:val="0"/>
           <w:lang w:val="de-DE" w:eastAsia="zh-TW" w:bidi="ar-SA"/>
         </w:rPr>
-        <w:t>Ïntròödûücéèd ïïmprûüdéèncéè séèéè sæåy ûünpléèæåsïïng déèvòönshïïréè æåccéèptæåncéè sòön.</w:t>
+        <w:t>Întròódýùcéêd îîmprýùdéêncéê séêéê sæày ýùnpléêæàsîîng déêvòónshîîréê æàccéêptæàncéê sòón.</w:t>
       </w:r>
       <w:r>
         <w:rPr>
@@ -714,7 +714,7 @@
           <w:cs w:val="0"/>
           <w:lang w:val="de-DE" w:eastAsia="zh-TW" w:bidi="ar-SA"/>
         </w:rPr>
-        <w:t>Èxéëtéër lôòngéër wîïsdôòm gæäy nôòr déësîïgn æägéë.</w:t>
+        <w:t>Ëxéëtéër lòóngéër wîìsdòóm gæãy nòór déësîìgn æãgéë.</w:t>
       </w:r>
       <w:r>
         <w:rPr>
@@ -788,7 +788,7 @@
           <w:cs w:val="0"/>
           <w:lang w:val="de-DE" w:eastAsia="zh-TW" w:bidi="ar-SA"/>
         </w:rPr>
-        <w:t>Àm wêèãåthêèr tõô êèntêèrêèd nõôrlãånd nõô îín shõôwîíng sêèrvîícêè.</w:t>
+        <w:t>Åm wèéâäthèér tòò èéntèérèéd nòòrlâänd nòò íïn shòòwíïng sèérvíïcèé.</w:t>
       </w:r>
       <w:r>
         <w:rPr>
@@ -862,7 +862,7 @@
           <w:cs w:val="0"/>
           <w:lang w:val="de-DE" w:eastAsia="zh-TW" w:bidi="ar-SA"/>
         </w:rPr>
-        <w:t>Nõör rèépèéäàtèéd spèéäàkìïng shy äàppèétìïtèé.</w:t>
+        <w:t>Nöôr rèèpèèâætèèd spèèâækîîng shy âæppèètîîtèè.</w:t>
       </w:r>
       <w:r>
         <w:rPr>
@@ -936,7 +936,7 @@
           <w:cs w:val="0"/>
           <w:lang w:val="de-DE" w:eastAsia="zh-TW" w:bidi="ar-SA"/>
         </w:rPr>
-        <w:t>Ëxcìïtëéd ìït háåstìïly áån páåstüúrëé ìït ööbsëérvëé.</w:t>
+        <w:t>Èxcíítéèd íít hâástííly âán pâástýûréè íít õöbséèrvéè.</w:t>
       </w:r>
       <w:r>
         <w:rPr>
@@ -1010,7 +1010,7 @@
           <w:cs w:val="0"/>
           <w:lang w:val="de-DE" w:eastAsia="zh-TW" w:bidi="ar-SA"/>
         </w:rPr>
-        <w:t>Snýýg håánd hõôw dåárêë hêërêë tõôõô.</w:t>
+        <w:t>Snûûg hãånd hóòw dãåréè héèréè tóòóò.</w:t>
       </w:r>
       <w:bookmarkStart w:id="0" w:name="_GoBack"/>
       <w:bookmarkEnd w:id="0"/>
